--- a/Еженедельный отчет 493 - Сидоров Антон Дмитриевич.docx
+++ b/Еженедельный отчет 493 - Сидоров Антон Дмитриевич.docx
@@ -809,6 +809,25 @@
               <w:t>для интеграции приложения с базой данных</w:t>
             </w:r>
           </w:p>
+          <w:p>
+            <w:pPr>
+              <w:spacing w:after="0" w:line="240" w:lineRule="auto"/>
+              <w:jc w:val="both"/>
+              <w:rPr>
+                <w:rFonts w:ascii="Times New Roman" w:hAnsi="Times New Roman" w:cs="Times New Roman"/>
+                <w:sz w:val="24"/>
+                <w:szCs w:val="24"/>
+              </w:rPr>
+            </w:pPr>
+            <w:r>
+              <w:rPr>
+                <w:rFonts w:ascii="Times New Roman" w:hAnsi="Times New Roman" w:cs="Times New Roman"/>
+                <w:sz w:val="24"/>
+                <w:szCs w:val="24"/>
+              </w:rPr>
+              <w:t>Разработал логику приложения</w:t>
+            </w:r>
+          </w:p>
         </w:tc>
         <w:tc>
           <w:tcPr>
@@ -1091,19 +1110,33 @@
               <w:rPr>
                 <w:rFonts w:ascii="Times New Roman" w:hAnsi="Times New Roman" w:cs="Times New Roman"/>
               </w:rPr>
-              <w:t>Выполни</w:t>
-            </w:r>
-            <w:r>
-              <w:rPr>
-                <w:rFonts w:ascii="Times New Roman" w:hAnsi="Times New Roman" w:cs="Times New Roman"/>
-              </w:rPr>
-              <w:t>л</w:t>
-            </w:r>
-            <w:r>
-              <w:rPr>
-                <w:rFonts w:ascii="Times New Roman" w:hAnsi="Times New Roman" w:cs="Times New Roman"/>
-              </w:rPr>
-              <w:t xml:space="preserve"> тестирование программных модулей.</w:t>
+              <w:t xml:space="preserve">Выполнил тестирование созданного </w:t>
+            </w:r>
+            <w:r>
+              <w:rPr>
+                <w:rFonts w:ascii="Times New Roman" w:hAnsi="Times New Roman" w:cs="Times New Roman"/>
+                <w:lang w:val="en-US"/>
+              </w:rPr>
+              <w:t>API</w:t>
+            </w:r>
+            <w:r>
+              <w:rPr>
+                <w:rFonts w:ascii="Times New Roman" w:hAnsi="Times New Roman" w:cs="Times New Roman"/>
+              </w:rPr>
+              <w:t xml:space="preserve"> </w:t>
+            </w:r>
+            <w:r>
+              <w:rPr>
+                <w:rFonts w:ascii="Times New Roman" w:hAnsi="Times New Roman" w:cs="Times New Roman"/>
+              </w:rPr>
+              <w:t xml:space="preserve">при помощи </w:t>
+            </w:r>
+            <w:r>
+              <w:rPr>
+                <w:rFonts w:ascii="Times New Roman" w:hAnsi="Times New Roman" w:cs="Times New Roman"/>
+                <w:lang w:val="en-US"/>
+              </w:rPr>
+              <w:t>Postman</w:t>
             </w:r>
           </w:p>
         </w:tc>
@@ -1251,19 +1284,20 @@
               <w:rPr>
                 <w:rFonts w:ascii="Times New Roman" w:hAnsi="Times New Roman" w:cs="Times New Roman"/>
               </w:rPr>
-              <w:t>Осуществ</w:t>
-            </w:r>
-            <w:r>
-              <w:rPr>
-                <w:rFonts w:ascii="Times New Roman" w:hAnsi="Times New Roman" w:cs="Times New Roman"/>
-              </w:rPr>
-              <w:t>ил</w:t>
-            </w:r>
-            <w:r>
-              <w:rPr>
-                <w:rFonts w:ascii="Times New Roman" w:hAnsi="Times New Roman" w:cs="Times New Roman"/>
-              </w:rPr>
-              <w:t xml:space="preserve"> рефакторинг и оптимизацию программного кода.</w:t>
+              <w:t xml:space="preserve">Изменил код функций </w:t>
+            </w:r>
+            <w:r>
+              <w:rPr>
+                <w:rFonts w:ascii="Times New Roman" w:hAnsi="Times New Roman" w:cs="Times New Roman"/>
+                <w:lang w:val="en-US"/>
+              </w:rPr>
+              <w:t>API</w:t>
+            </w:r>
+            <w:r>
+              <w:rPr>
+                <w:rFonts w:ascii="Times New Roman" w:hAnsi="Times New Roman" w:cs="Times New Roman"/>
+              </w:rPr>
+              <w:t>, чтобы из одной функции вызывалась другая</w:t>
             </w:r>
           </w:p>
         </w:tc>

--- a/Еженедельный отчет 493 - Сидоров Антон Дмитриевич.docx
+++ b/Еженедельный отчет 493 - Сидоров Антон Дмитриевич.docx
@@ -1276,8 +1276,6 @@
               <w:jc w:val="both"/>
               <w:rPr>
                 <w:rFonts w:ascii="Times New Roman" w:hAnsi="Times New Roman" w:cs="Times New Roman"/>
-                <w:sz w:val="24"/>
-                <w:szCs w:val="24"/>
               </w:rPr>
             </w:pPr>
             <w:r>
@@ -1298,6 +1296,84 @@
                 <w:rFonts w:ascii="Times New Roman" w:hAnsi="Times New Roman" w:cs="Times New Roman"/>
               </w:rPr>
               <w:t>, чтобы из одной функции вызывалась другая</w:t>
+            </w:r>
+          </w:p>
+          <w:p>
+            <w:pPr>
+              <w:spacing w:after="0" w:line="240" w:lineRule="auto"/>
+              <w:jc w:val="both"/>
+              <w:rPr>
+                <w:rFonts w:ascii="Times New Roman" w:hAnsi="Times New Roman" w:cs="Times New Roman"/>
+                <w:sz w:val="24"/>
+                <w:szCs w:val="24"/>
+              </w:rPr>
+            </w:pPr>
+            <w:r>
+              <w:rPr>
+                <w:rFonts w:ascii="Times New Roman" w:hAnsi="Times New Roman" w:cs="Times New Roman"/>
+                <w:sz w:val="24"/>
+                <w:szCs w:val="24"/>
+              </w:rPr>
+              <w:t>Д</w:t>
+            </w:r>
+            <w:r>
+              <w:rPr>
+                <w:rFonts w:ascii="Times New Roman" w:hAnsi="Times New Roman" w:cs="Times New Roman"/>
+                <w:sz w:val="24"/>
+                <w:szCs w:val="24"/>
+              </w:rPr>
+              <w:t xml:space="preserve">обавил функции </w:t>
+            </w:r>
+            <w:r>
+              <w:rPr>
+                <w:rFonts w:ascii="Times New Roman" w:hAnsi="Times New Roman" w:cs="Times New Roman"/>
+                <w:sz w:val="24"/>
+                <w:szCs w:val="24"/>
+                <w:lang w:val="en-US"/>
+              </w:rPr>
+              <w:t>API</w:t>
+            </w:r>
+            <w:r>
+              <w:rPr>
+                <w:rFonts w:ascii="Times New Roman" w:hAnsi="Times New Roman" w:cs="Times New Roman"/>
+                <w:sz w:val="24"/>
+                <w:szCs w:val="24"/>
+              </w:rPr>
+              <w:t xml:space="preserve"> </w:t>
+            </w:r>
+            <w:r>
+              <w:rPr>
+                <w:rFonts w:ascii="Times New Roman" w:hAnsi="Times New Roman" w:cs="Times New Roman"/>
+                <w:sz w:val="24"/>
+                <w:szCs w:val="24"/>
+              </w:rPr>
+              <w:t xml:space="preserve">на основе знаний по </w:t>
+            </w:r>
+            <w:r>
+              <w:rPr>
+                <w:rFonts w:ascii="Times New Roman" w:hAnsi="Times New Roman" w:cs="Times New Roman"/>
+                <w:sz w:val="24"/>
+                <w:szCs w:val="24"/>
+                <w:lang w:val="en-US"/>
+              </w:rPr>
+              <w:t>REST</w:t>
+            </w:r>
+            <w:r>
+              <w:rPr>
+                <w:rFonts w:ascii="Times New Roman" w:hAnsi="Times New Roman" w:cs="Times New Roman"/>
+                <w:sz w:val="24"/>
+                <w:szCs w:val="24"/>
+              </w:rPr>
+              <w:t xml:space="preserve"> </w:t>
+            </w:r>
+            <w:r>
+              <w:rPr>
+                <w:rFonts w:ascii="Times New Roman" w:hAnsi="Times New Roman" w:cs="Times New Roman"/>
+                <w:sz w:val="24"/>
+                <w:szCs w:val="24"/>
+                <w:lang w:val="en-US"/>
+              </w:rPr>
+              <w:t>API</w:t>
             </w:r>
           </w:p>
         </w:tc>
@@ -1730,6 +1806,7 @@
           <w:sz w:val="20"/>
           <w:lang w:eastAsia="ru-RU"/>
         </w:rPr>
+        <w:lastRenderedPageBreak/>
         <w:t xml:space="preserve">Подпись </w:t>
       </w:r>
       <w:r>

--- a/Еженедельный отчет 493 - Сидоров Антон Дмитриевич.docx
+++ b/Еженедельный отчет 493 - Сидоров Антон Дмитриевич.docx
@@ -1306,6 +1306,7 @@
                 <w:rFonts w:ascii="Times New Roman" w:hAnsi="Times New Roman" w:cs="Times New Roman"/>
                 <w:sz w:val="24"/>
                 <w:szCs w:val="24"/>
+                <w:lang w:val="en-US"/>
               </w:rPr>
             </w:pPr>
             <w:r>
@@ -1348,6 +1349,68 @@
                 <w:szCs w:val="24"/>
               </w:rPr>
               <w:t xml:space="preserve">на основе знаний по </w:t>
+            </w:r>
+            <w:r>
+              <w:rPr>
+                <w:rFonts w:ascii="Times New Roman" w:hAnsi="Times New Roman" w:cs="Times New Roman"/>
+                <w:sz w:val="24"/>
+                <w:szCs w:val="24"/>
+                <w:lang w:val="en-US"/>
+              </w:rPr>
+              <w:t>REST</w:t>
+            </w:r>
+            <w:r>
+              <w:rPr>
+                <w:rFonts w:ascii="Times New Roman" w:hAnsi="Times New Roman" w:cs="Times New Roman"/>
+                <w:sz w:val="24"/>
+                <w:szCs w:val="24"/>
+              </w:rPr>
+              <w:t xml:space="preserve"> </w:t>
+            </w:r>
+            <w:r>
+              <w:rPr>
+                <w:rFonts w:ascii="Times New Roman" w:hAnsi="Times New Roman" w:cs="Times New Roman"/>
+                <w:sz w:val="24"/>
+                <w:szCs w:val="24"/>
+                <w:lang w:val="en-US"/>
+              </w:rPr>
+              <w:t>API</w:t>
+            </w:r>
+          </w:p>
+          <w:p>
+            <w:pPr>
+              <w:spacing w:after="0" w:line="240" w:lineRule="auto"/>
+              <w:jc w:val="both"/>
+              <w:rPr>
+                <w:rFonts w:ascii="Times New Roman" w:hAnsi="Times New Roman" w:cs="Times New Roman"/>
+                <w:sz w:val="24"/>
+                <w:szCs w:val="24"/>
+              </w:rPr>
+            </w:pPr>
+            <w:r>
+              <w:rPr>
+                <w:rFonts w:ascii="Times New Roman" w:hAnsi="Times New Roman" w:cs="Times New Roman"/>
+                <w:sz w:val="24"/>
+                <w:szCs w:val="24"/>
+              </w:rPr>
+              <w:t xml:space="preserve">Изменил контроллеры </w:t>
+            </w:r>
+            <w:r>
+              <w:rPr>
+                <w:rFonts w:ascii="Times New Roman" w:hAnsi="Times New Roman" w:cs="Times New Roman"/>
+                <w:sz w:val="24"/>
+                <w:szCs w:val="24"/>
+                <w:lang w:val="en-US"/>
+              </w:rPr>
+              <w:t>API</w:t>
+            </w:r>
+            <w:r>
+              <w:rPr>
+                <w:rFonts w:ascii="Times New Roman" w:hAnsi="Times New Roman" w:cs="Times New Roman"/>
+                <w:sz w:val="24"/>
+                <w:szCs w:val="24"/>
+              </w:rPr>
+              <w:t xml:space="preserve"> для соответствия </w:t>
             </w:r>
             <w:r>
               <w:rPr>
@@ -1767,6 +1830,7 @@
           <w:color w:val="000000"/>
           <w:lang w:eastAsia="ru-RU"/>
         </w:rPr>
+        <w:lastRenderedPageBreak/>
         <w:t xml:space="preserve">_____________ / </w:t>
       </w:r>
       <w:r>
@@ -1806,7 +1870,6 @@
           <w:sz w:val="20"/>
           <w:lang w:eastAsia="ru-RU"/>
         </w:rPr>
-        <w:lastRenderedPageBreak/>
         <w:t xml:space="preserve">Подпись </w:t>
       </w:r>
       <w:r>

--- a/Еженедельный отчет 493 - Сидоров Антон Дмитриевич.docx
+++ b/Еженедельный отчет 493 - Сидоров Антон Дмитриевич.docx
@@ -788,8 +788,25 @@
                 <w:rFonts w:ascii="Times New Roman" w:hAnsi="Times New Roman" w:cs="Times New Roman"/>
                 <w:sz w:val="24"/>
                 <w:szCs w:val="24"/>
+              </w:rPr>
+              <w:t>Web</w:t>
+            </w:r>
+            <w:r>
+              <w:rPr>
+                <w:rFonts w:ascii="Times New Roman" w:hAnsi="Times New Roman" w:cs="Times New Roman"/>
+                <w:sz w:val="24"/>
+                <w:szCs w:val="24"/>
                 <w:lang w:val="en-US"/>
               </w:rPr>
+              <w:t> </w:t>
+            </w:r>
+            <w:r>
+              <w:rPr>
+                <w:rFonts w:ascii="Times New Roman" w:hAnsi="Times New Roman" w:cs="Times New Roman"/>
+                <w:sz w:val="24"/>
+                <w:szCs w:val="24"/>
+                <w:lang w:val="en-US"/>
+              </w:rPr>
               <w:t>API</w:t>
             </w:r>
             <w:r>
@@ -806,7 +823,23 @@
                 <w:sz w:val="24"/>
                 <w:szCs w:val="24"/>
               </w:rPr>
-              <w:t>для интеграции приложения с базой данных</w:t>
+              <w:t xml:space="preserve">для интеграции </w:t>
+            </w:r>
+            <w:r>
+              <w:rPr>
+                <w:rFonts w:ascii="Times New Roman" w:hAnsi="Times New Roman" w:cs="Times New Roman"/>
+                <w:sz w:val="24"/>
+                <w:szCs w:val="24"/>
+              </w:rPr>
+              <w:t xml:space="preserve">клиентского </w:t>
+            </w:r>
+            <w:r>
+              <w:rPr>
+                <w:rFonts w:ascii="Times New Roman" w:hAnsi="Times New Roman" w:cs="Times New Roman"/>
+                <w:sz w:val="24"/>
+                <w:szCs w:val="24"/>
+              </w:rPr>
+              <w:t>приложения с базой данных</w:t>
             </w:r>
           </w:p>
           <w:p>
@@ -1296,147 +1329,6 @@
                 <w:rFonts w:ascii="Times New Roman" w:hAnsi="Times New Roman" w:cs="Times New Roman"/>
               </w:rPr>
               <w:t>, чтобы из одной функции вызывалась другая</w:t>
-            </w:r>
-          </w:p>
-          <w:p>
-            <w:pPr>
-              <w:spacing w:after="0" w:line="240" w:lineRule="auto"/>
-              <w:jc w:val="both"/>
-              <w:rPr>
-                <w:rFonts w:ascii="Times New Roman" w:hAnsi="Times New Roman" w:cs="Times New Roman"/>
-                <w:sz w:val="24"/>
-                <w:szCs w:val="24"/>
-                <w:lang w:val="en-US"/>
-              </w:rPr>
-            </w:pPr>
-            <w:r>
-              <w:rPr>
-                <w:rFonts w:ascii="Times New Roman" w:hAnsi="Times New Roman" w:cs="Times New Roman"/>
-                <w:sz w:val="24"/>
-                <w:szCs w:val="24"/>
-              </w:rPr>
-              <w:t>Д</w:t>
-            </w:r>
-            <w:r>
-              <w:rPr>
-                <w:rFonts w:ascii="Times New Roman" w:hAnsi="Times New Roman" w:cs="Times New Roman"/>
-                <w:sz w:val="24"/>
-                <w:szCs w:val="24"/>
-              </w:rPr>
-              <w:t xml:space="preserve">обавил функции </w:t>
-            </w:r>
-            <w:r>
-              <w:rPr>
-                <w:rFonts w:ascii="Times New Roman" w:hAnsi="Times New Roman" w:cs="Times New Roman"/>
-                <w:sz w:val="24"/>
-                <w:szCs w:val="24"/>
-                <w:lang w:val="en-US"/>
-              </w:rPr>
-              <w:t>API</w:t>
-            </w:r>
-            <w:r>
-              <w:rPr>
-                <w:rFonts w:ascii="Times New Roman" w:hAnsi="Times New Roman" w:cs="Times New Roman"/>
-                <w:sz w:val="24"/>
-                <w:szCs w:val="24"/>
-              </w:rPr>
-              <w:t xml:space="preserve"> </w:t>
-            </w:r>
-            <w:r>
-              <w:rPr>
-                <w:rFonts w:ascii="Times New Roman" w:hAnsi="Times New Roman" w:cs="Times New Roman"/>
-                <w:sz w:val="24"/>
-                <w:szCs w:val="24"/>
-              </w:rPr>
-              <w:t xml:space="preserve">на основе знаний по </w:t>
-            </w:r>
-            <w:r>
-              <w:rPr>
-                <w:rFonts w:ascii="Times New Roman" w:hAnsi="Times New Roman" w:cs="Times New Roman"/>
-                <w:sz w:val="24"/>
-                <w:szCs w:val="24"/>
-                <w:lang w:val="en-US"/>
-              </w:rPr>
-              <w:t>REST</w:t>
-            </w:r>
-            <w:r>
-              <w:rPr>
-                <w:rFonts w:ascii="Times New Roman" w:hAnsi="Times New Roman" w:cs="Times New Roman"/>
-                <w:sz w:val="24"/>
-                <w:szCs w:val="24"/>
-              </w:rPr>
-              <w:t xml:space="preserve"> </w:t>
-            </w:r>
-            <w:r>
-              <w:rPr>
-                <w:rFonts w:ascii="Times New Roman" w:hAnsi="Times New Roman" w:cs="Times New Roman"/>
-                <w:sz w:val="24"/>
-                <w:szCs w:val="24"/>
-                <w:lang w:val="en-US"/>
-              </w:rPr>
-              <w:t>API</w:t>
-            </w:r>
-          </w:p>
-          <w:p>
-            <w:pPr>
-              <w:spacing w:after="0" w:line="240" w:lineRule="auto"/>
-              <w:jc w:val="both"/>
-              <w:rPr>
-                <w:rFonts w:ascii="Times New Roman" w:hAnsi="Times New Roman" w:cs="Times New Roman"/>
-                <w:sz w:val="24"/>
-                <w:szCs w:val="24"/>
-              </w:rPr>
-            </w:pPr>
-            <w:r>
-              <w:rPr>
-                <w:rFonts w:ascii="Times New Roman" w:hAnsi="Times New Roman" w:cs="Times New Roman"/>
-                <w:sz w:val="24"/>
-                <w:szCs w:val="24"/>
-              </w:rPr>
-              <w:t xml:space="preserve">Изменил контроллеры </w:t>
-            </w:r>
-            <w:r>
-              <w:rPr>
-                <w:rFonts w:ascii="Times New Roman" w:hAnsi="Times New Roman" w:cs="Times New Roman"/>
-                <w:sz w:val="24"/>
-                <w:szCs w:val="24"/>
-                <w:lang w:val="en-US"/>
-              </w:rPr>
-              <w:t>API</w:t>
-            </w:r>
-            <w:r>
-              <w:rPr>
-                <w:rFonts w:ascii="Times New Roman" w:hAnsi="Times New Roman" w:cs="Times New Roman"/>
-                <w:sz w:val="24"/>
-                <w:szCs w:val="24"/>
-              </w:rPr>
-              <w:t xml:space="preserve"> для соответствия </w:t>
-            </w:r>
-            <w:r>
-              <w:rPr>
-                <w:rFonts w:ascii="Times New Roman" w:hAnsi="Times New Roman" w:cs="Times New Roman"/>
-                <w:sz w:val="24"/>
-                <w:szCs w:val="24"/>
-                <w:lang w:val="en-US"/>
-              </w:rPr>
-              <w:t>REST</w:t>
-            </w:r>
-            <w:r>
-              <w:rPr>
-                <w:rFonts w:ascii="Times New Roman" w:hAnsi="Times New Roman" w:cs="Times New Roman"/>
-                <w:sz w:val="24"/>
-                <w:szCs w:val="24"/>
-              </w:rPr>
-              <w:t xml:space="preserve"> </w:t>
-            </w:r>
-            <w:r>
-              <w:rPr>
-                <w:rFonts w:ascii="Times New Roman" w:hAnsi="Times New Roman" w:cs="Times New Roman"/>
-                <w:sz w:val="24"/>
-                <w:szCs w:val="24"/>
-                <w:lang w:val="en-US"/>
-              </w:rPr>
-              <w:t>API</w:t>
             </w:r>
           </w:p>
         </w:tc>
@@ -1830,7 +1722,6 @@
           <w:color w:val="000000"/>
           <w:lang w:eastAsia="ru-RU"/>
         </w:rPr>
-        <w:lastRenderedPageBreak/>
         <w:t xml:space="preserve">_____________ / </w:t>
       </w:r>
       <w:r>
@@ -1870,6 +1761,7 @@
           <w:sz w:val="20"/>
           <w:lang w:eastAsia="ru-RU"/>
         </w:rPr>
+        <w:lastRenderedPageBreak/>
         <w:t xml:space="preserve">Подпись </w:t>
       </w:r>
       <w:r>

--- a/Еженедельный отчет 493 - Сидоров Антон Дмитриевич.docx
+++ b/Еженедельный отчет 493 - Сидоров Антон Дмитриевич.docx
@@ -225,8 +225,8 @@
     </w:p>
     <w:tbl>
       <w:tblPr>
-        <w:tblW w:w="10178" w:type="dxa"/>
-        <w:tblInd w:w="-289" w:type="dxa"/>
+        <w:tblW w:w="10632" w:type="dxa"/>
+        <w:tblInd w:w="-431" w:type="dxa"/>
         <w:tblBorders>
           <w:top w:val="single" w:sz="4" w:space="0" w:color="auto"/>
           <w:left w:val="single" w:sz="4" w:space="0" w:color="auto"/>
@@ -238,15 +238,15 @@
         <w:tblLook w:val="01E0" w:firstRow="1" w:lastRow="1" w:firstColumn="1" w:lastColumn="1" w:noHBand="0" w:noVBand="0"/>
       </w:tblPr>
       <w:tblGrid>
-        <w:gridCol w:w="1585"/>
-        <w:gridCol w:w="3094"/>
-        <w:gridCol w:w="3773"/>
-        <w:gridCol w:w="1726"/>
+        <w:gridCol w:w="1727"/>
+        <w:gridCol w:w="2810"/>
+        <w:gridCol w:w="4357"/>
+        <w:gridCol w:w="1738"/>
       </w:tblGrid>
       <w:tr>
         <w:tc>
           <w:tcPr>
-            <w:tcW w:w="1585" w:type="dxa"/>
+            <w:tcW w:w="1727" w:type="dxa"/>
             <w:shd w:val="clear" w:color="auto" w:fill="auto"/>
             <w:vAlign w:val="center"/>
           </w:tcPr>
@@ -274,7 +274,7 @@
         </w:tc>
         <w:tc>
           <w:tcPr>
-            <w:tcW w:w="3094" w:type="dxa"/>
+            <w:tcW w:w="2810" w:type="dxa"/>
             <w:tcBorders>
               <w:bottom w:val="single" w:sz="4" w:space="0" w:color="auto"/>
             </w:tcBorders>
@@ -305,7 +305,7 @@
         </w:tc>
         <w:tc>
           <w:tcPr>
-            <w:tcW w:w="3773" w:type="dxa"/>
+            <w:tcW w:w="4357" w:type="dxa"/>
             <w:shd w:val="clear" w:color="auto" w:fill="auto"/>
             <w:vAlign w:val="center"/>
           </w:tcPr>
@@ -333,7 +333,7 @@
         </w:tc>
         <w:tc>
           <w:tcPr>
-            <w:tcW w:w="1726" w:type="dxa"/>
+            <w:tcW w:w="1738" w:type="dxa"/>
             <w:shd w:val="clear" w:color="auto" w:fill="auto"/>
             <w:vAlign w:val="center"/>
           </w:tcPr>
@@ -387,7 +387,7 @@
         </w:trPr>
         <w:tc>
           <w:tcPr>
-            <w:tcW w:w="1585" w:type="dxa"/>
+            <w:tcW w:w="1727" w:type="dxa"/>
             <w:tcBorders>
               <w:right w:val="single" w:sz="4" w:space="0" w:color="auto"/>
             </w:tcBorders>
@@ -436,7 +436,7 @@
         </w:tc>
         <w:tc>
           <w:tcPr>
-            <w:tcW w:w="3094" w:type="dxa"/>
+            <w:tcW w:w="2810" w:type="dxa"/>
             <w:tcBorders>
               <w:top w:val="single" w:sz="4" w:space="0" w:color="auto"/>
               <w:left w:val="single" w:sz="4" w:space="0" w:color="auto"/>
@@ -490,7 +490,7 @@
         </w:tc>
         <w:tc>
           <w:tcPr>
-            <w:tcW w:w="3773" w:type="dxa"/>
+            <w:tcW w:w="4357" w:type="dxa"/>
             <w:tcBorders>
               <w:left w:val="single" w:sz="4" w:space="0" w:color="auto"/>
             </w:tcBorders>
@@ -534,7 +534,7 @@
         </w:tc>
         <w:tc>
           <w:tcPr>
-            <w:tcW w:w="1726" w:type="dxa"/>
+            <w:tcW w:w="1738" w:type="dxa"/>
             <w:shd w:val="clear" w:color="auto" w:fill="auto"/>
           </w:tcPr>
           <w:p>
@@ -555,7 +555,7 @@
         </w:trPr>
         <w:tc>
           <w:tcPr>
-            <w:tcW w:w="1585" w:type="dxa"/>
+            <w:tcW w:w="1727" w:type="dxa"/>
             <w:tcBorders>
               <w:right w:val="single" w:sz="4" w:space="0" w:color="auto"/>
             </w:tcBorders>
@@ -604,7 +604,7 @@
         </w:tc>
         <w:tc>
           <w:tcPr>
-            <w:tcW w:w="3094" w:type="dxa"/>
+            <w:tcW w:w="2810" w:type="dxa"/>
             <w:tcBorders>
               <w:left w:val="single" w:sz="4" w:space="0" w:color="auto"/>
               <w:bottom w:val="single" w:sz="4" w:space="0" w:color="auto"/>
@@ -681,7 +681,7 @@
         </w:tc>
         <w:tc>
           <w:tcPr>
-            <w:tcW w:w="3773" w:type="dxa"/>
+            <w:tcW w:w="4357" w:type="dxa"/>
             <w:tcBorders>
               <w:left w:val="single" w:sz="4" w:space="0" w:color="auto"/>
             </w:tcBorders>
@@ -864,7 +864,7 @@
         </w:tc>
         <w:tc>
           <w:tcPr>
-            <w:tcW w:w="1726" w:type="dxa"/>
+            <w:tcW w:w="1738" w:type="dxa"/>
             <w:shd w:val="clear" w:color="auto" w:fill="auto"/>
           </w:tcPr>
           <w:p>
@@ -885,7 +885,7 @@
         </w:trPr>
         <w:tc>
           <w:tcPr>
-            <w:tcW w:w="1585" w:type="dxa"/>
+            <w:tcW w:w="1727" w:type="dxa"/>
             <w:shd w:val="clear" w:color="auto" w:fill="auto"/>
             <w:vAlign w:val="center"/>
           </w:tcPr>
@@ -931,7 +931,7 @@
         </w:tc>
         <w:tc>
           <w:tcPr>
-            <w:tcW w:w="3094" w:type="dxa"/>
+            <w:tcW w:w="2810" w:type="dxa"/>
             <w:tcBorders>
               <w:top w:val="single" w:sz="4" w:space="0" w:color="auto"/>
             </w:tcBorders>
@@ -980,7 +980,7 @@
         </w:tc>
         <w:tc>
           <w:tcPr>
-            <w:tcW w:w="3773" w:type="dxa"/>
+            <w:tcW w:w="4357" w:type="dxa"/>
             <w:shd w:val="clear" w:color="auto" w:fill="auto"/>
           </w:tcPr>
           <w:p>
@@ -1008,13 +1008,26 @@
               <w:rPr>
                 <w:rFonts w:ascii="Times New Roman" w:hAnsi="Times New Roman" w:cs="Times New Roman"/>
               </w:rPr>
-              <w:t xml:space="preserve"> отладку программных модулей с использованием специализированных программных средств.</w:t>
-            </w:r>
-          </w:p>
-        </w:tc>
-        <w:tc>
-          <w:tcPr>
-            <w:tcW w:w="1726" w:type="dxa"/>
+              <w:t xml:space="preserve"> отладку </w:t>
+            </w:r>
+            <w:r>
+              <w:rPr>
+                <w:rFonts w:ascii="Times New Roman" w:hAnsi="Times New Roman" w:cs="Times New Roman"/>
+              </w:rPr>
+              <w:t xml:space="preserve">сделанных функций </w:t>
+            </w:r>
+            <w:r>
+              <w:rPr>
+                <w:rFonts w:ascii="Times New Roman" w:hAnsi="Times New Roman" w:cs="Times New Roman"/>
+                <w:lang w:val="en-US"/>
+              </w:rPr>
+              <w:t>Web API</w:t>
+            </w:r>
+          </w:p>
+        </w:tc>
+        <w:tc>
+          <w:tcPr>
+            <w:tcW w:w="1738" w:type="dxa"/>
             <w:shd w:val="clear" w:color="auto" w:fill="auto"/>
           </w:tcPr>
           <w:p>
@@ -1035,7 +1048,7 @@
         </w:trPr>
         <w:tc>
           <w:tcPr>
-            <w:tcW w:w="1585" w:type="dxa"/>
+            <w:tcW w:w="1727" w:type="dxa"/>
             <w:shd w:val="clear" w:color="auto" w:fill="auto"/>
             <w:vAlign w:val="center"/>
           </w:tcPr>
@@ -1081,7 +1094,7 @@
         </w:tc>
         <w:tc>
           <w:tcPr>
-            <w:tcW w:w="3094" w:type="dxa"/>
+            <w:tcW w:w="2810" w:type="dxa"/>
             <w:shd w:val="clear" w:color="auto" w:fill="auto"/>
           </w:tcPr>
           <w:p>
@@ -1127,7 +1140,7 @@
         </w:tc>
         <w:tc>
           <w:tcPr>
-            <w:tcW w:w="3773" w:type="dxa"/>
+            <w:tcW w:w="4357" w:type="dxa"/>
             <w:shd w:val="clear" w:color="auto" w:fill="auto"/>
           </w:tcPr>
           <w:p>
@@ -1150,6 +1163,13 @@
                 <w:rFonts w:ascii="Times New Roman" w:hAnsi="Times New Roman" w:cs="Times New Roman"/>
                 <w:lang w:val="en-US"/>
               </w:rPr>
+              <w:t>Web </w:t>
+            </w:r>
+            <w:r>
+              <w:rPr>
+                <w:rFonts w:ascii="Times New Roman" w:hAnsi="Times New Roman" w:cs="Times New Roman"/>
+                <w:lang w:val="en-US"/>
+              </w:rPr>
               <w:t>API</w:t>
             </w:r>
             <w:r>
@@ -1175,7 +1195,7 @@
         </w:tc>
         <w:tc>
           <w:tcPr>
-            <w:tcW w:w="1726" w:type="dxa"/>
+            <w:tcW w:w="1738" w:type="dxa"/>
             <w:shd w:val="clear" w:color="auto" w:fill="auto"/>
           </w:tcPr>
           <w:p>
@@ -1196,7 +1216,7 @@
         </w:trPr>
         <w:tc>
           <w:tcPr>
-            <w:tcW w:w="1585" w:type="dxa"/>
+            <w:tcW w:w="1727" w:type="dxa"/>
             <w:shd w:val="clear" w:color="auto" w:fill="auto"/>
             <w:vAlign w:val="center"/>
           </w:tcPr>
@@ -1242,7 +1262,7 @@
         </w:tc>
         <w:tc>
           <w:tcPr>
-            <w:tcW w:w="3094" w:type="dxa"/>
+            <w:tcW w:w="2810" w:type="dxa"/>
             <w:shd w:val="clear" w:color="auto" w:fill="auto"/>
           </w:tcPr>
           <w:p>
@@ -1300,7 +1320,7 @@
         </w:tc>
         <w:tc>
           <w:tcPr>
-            <w:tcW w:w="3773" w:type="dxa"/>
+            <w:tcW w:w="4357" w:type="dxa"/>
             <w:shd w:val="clear" w:color="auto" w:fill="auto"/>
           </w:tcPr>
           <w:p>
@@ -1322,19 +1342,32 @@
                 <w:rFonts w:ascii="Times New Roman" w:hAnsi="Times New Roman" w:cs="Times New Roman"/>
                 <w:lang w:val="en-US"/>
               </w:rPr>
+              <w:t>Web </w:t>
+            </w:r>
+            <w:r>
+              <w:rPr>
+                <w:rFonts w:ascii="Times New Roman" w:hAnsi="Times New Roman" w:cs="Times New Roman"/>
+                <w:lang w:val="en-US"/>
+              </w:rPr>
               <w:t>API</w:t>
             </w:r>
             <w:r>
               <w:rPr>
                 <w:rFonts w:ascii="Times New Roman" w:hAnsi="Times New Roman" w:cs="Times New Roman"/>
               </w:rPr>
-              <w:t>, чтобы из одной функции вызывалась другая</w:t>
-            </w:r>
-          </w:p>
-        </w:tc>
-        <w:tc>
-          <w:tcPr>
-            <w:tcW w:w="1726" w:type="dxa"/>
+              <w:t xml:space="preserve"> </w:t>
+            </w:r>
+            <w:r>
+              <w:rPr>
+                <w:rFonts w:ascii="Times New Roman" w:hAnsi="Times New Roman" w:cs="Times New Roman"/>
+              </w:rPr>
+              <w:t>для сокращения повторяющихся участков кода</w:t>
+            </w:r>
+          </w:p>
+        </w:tc>
+        <w:tc>
+          <w:tcPr>
+            <w:tcW w:w="1738" w:type="dxa"/>
             <w:shd w:val="clear" w:color="auto" w:fill="auto"/>
           </w:tcPr>
           <w:p>
@@ -1355,7 +1388,7 @@
         </w:trPr>
         <w:tc>
           <w:tcPr>
-            <w:tcW w:w="1585" w:type="dxa"/>
+            <w:tcW w:w="1727" w:type="dxa"/>
             <w:shd w:val="clear" w:color="auto" w:fill="auto"/>
             <w:vAlign w:val="center"/>
           </w:tcPr>
@@ -1401,7 +1434,7 @@
         </w:tc>
         <w:tc>
           <w:tcPr>
-            <w:tcW w:w="3094" w:type="dxa"/>
+            <w:tcW w:w="2810" w:type="dxa"/>
             <w:shd w:val="clear" w:color="auto" w:fill="auto"/>
           </w:tcPr>
           <w:p>
@@ -1447,7 +1480,7 @@
         </w:tc>
         <w:tc>
           <w:tcPr>
-            <w:tcW w:w="3773" w:type="dxa"/>
+            <w:tcW w:w="4357" w:type="dxa"/>
             <w:shd w:val="clear" w:color="auto" w:fill="auto"/>
           </w:tcPr>
           <w:p>
@@ -1476,13 +1509,39 @@
               <w:rPr>
                 <w:rFonts w:ascii="Times New Roman" w:hAnsi="Times New Roman" w:cs="Times New Roman"/>
               </w:rPr>
-              <w:t xml:space="preserve"> модули программного обеспечения для мобильных платформ.</w:t>
-            </w:r>
-          </w:p>
-        </w:tc>
-        <w:tc>
-          <w:tcPr>
-            <w:tcW w:w="1726" w:type="dxa"/>
+              <w:t xml:space="preserve"> </w:t>
+            </w:r>
+            <w:r>
+              <w:rPr>
+                <w:rFonts w:ascii="Times New Roman" w:hAnsi="Times New Roman" w:cs="Times New Roman"/>
+              </w:rPr>
+              <w:t xml:space="preserve">мобильное приложение для </w:t>
+            </w:r>
+            <w:r>
+              <w:rPr>
+                <w:rFonts w:ascii="Times New Roman" w:hAnsi="Times New Roman" w:cs="Times New Roman"/>
+                <w:lang w:val="en-US"/>
+              </w:rPr>
+              <w:t>Android</w:t>
+            </w:r>
+            <w:r>
+              <w:rPr>
+                <w:rFonts w:ascii="Times New Roman" w:hAnsi="Times New Roman" w:cs="Times New Roman"/>
+              </w:rPr>
+              <w:t xml:space="preserve">, интегрировал его с созданным </w:t>
+            </w:r>
+            <w:r>
+              <w:rPr>
+                <w:rFonts w:ascii="Times New Roman" w:hAnsi="Times New Roman" w:cs="Times New Roman"/>
+                <w:lang w:val="en-US"/>
+              </w:rPr>
+              <w:t>Web API</w:t>
+            </w:r>
+          </w:p>
+        </w:tc>
+        <w:tc>
+          <w:tcPr>
+            <w:tcW w:w="1738" w:type="dxa"/>
             <w:shd w:val="clear" w:color="auto" w:fill="auto"/>
           </w:tcPr>
           <w:p>
@@ -1761,7 +1820,6 @@
           <w:sz w:val="20"/>
           <w:lang w:eastAsia="ru-RU"/>
         </w:rPr>
-        <w:lastRenderedPageBreak/>
         <w:t xml:space="preserve">Подпись </w:t>
       </w:r>
       <w:r>

--- a/Еженедельный отчет 493 - Сидоров Антон Дмитриевич.docx
+++ b/Еженедельный отчет 493 - Сидоров Антон Дмитриевич.docx
@@ -840,25 +840,6 @@
                 <w:szCs w:val="24"/>
               </w:rPr>
               <w:t>приложения с базой данных</w:t>
-            </w:r>
-          </w:p>
-          <w:p>
-            <w:pPr>
-              <w:spacing w:after="0" w:line="240" w:lineRule="auto"/>
-              <w:jc w:val="both"/>
-              <w:rPr>
-                <w:rFonts w:ascii="Times New Roman" w:hAnsi="Times New Roman" w:cs="Times New Roman"/>
-                <w:sz w:val="24"/>
-                <w:szCs w:val="24"/>
-              </w:rPr>
-            </w:pPr>
-            <w:r>
-              <w:rPr>
-                <w:rFonts w:ascii="Times New Roman" w:hAnsi="Times New Roman" w:cs="Times New Roman"/>
-                <w:sz w:val="24"/>
-                <w:szCs w:val="24"/>
-              </w:rPr>
-              <w:t>Разработал логику приложения</w:t>
             </w:r>
           </w:p>
         </w:tc>
